--- a/Personal Website proposal idea.docx
+++ b/Personal Website proposal idea.docx
@@ -1,6 +1,6 @@
 
 <file path=word/document.xml><?xml version="1.0" encoding="utf-8"?>
-<w:document xmlns:wpc="http://schemas.microsoft.com/office/word/2010/wordprocessingCanvas" xmlns:cx="http://schemas.microsoft.com/office/drawing/2014/chartex" xmlns:cx1="http://schemas.microsoft.com/office/drawing/2015/9/8/chartex" xmlns:cx2="http://schemas.microsoft.com/office/drawing/2015/10/21/chartex" xmlns:cx3="http://schemas.microsoft.com/office/drawing/2016/5/9/chartex" xmlns:cx4="http://schemas.microsoft.com/office/drawing/2016/5/10/chartex" xmlns:cx5="http://schemas.microsoft.com/office/drawing/2016/5/11/chartex" xmlns:cx6="http://schemas.microsoft.com/office/drawing/2016/5/12/chartex" xmlns:cx7="http://schemas.microsoft.com/office/drawing/2016/5/13/chartex" xmlns:cx8="http://schemas.microsoft.com/office/drawing/2016/5/14/chartex" xmlns:mc="http://schemas.openxmlformats.org/markup-compatibility/2006" xmlns:aink="http://schemas.microsoft.com/office/drawing/2016/ink" xmlns:am3d="http://schemas.microsoft.com/office/drawing/2017/model3d" xmlns:o="urn:schemas-microsoft-com:office:office" xmlns:oel="http://schemas.microsoft.com/office/2019/extlst" xmlns:r="http://schemas.openxmlformats.org/officeDocument/2006/relationships" xmlns:m="http://schemas.openxmlformats.org/officeDocument/2006/math" xmlns:v="urn:schemas-microsoft-com:vml" xmlns:wp14="http://schemas.microsoft.com/office/word/2010/wordprocessingDrawing" xmlns:wp="http://schemas.openxmlformats.org/drawingml/2006/wordprocessingDrawing" xmlns:w10="urn:schemas-microsoft-com:office:word" xmlns:w="http://schemas.openxmlformats.org/wordprocessingml/2006/main" xmlns:w14="http://schemas.microsoft.com/office/word/2010/wordml" xmlns:w15="http://schemas.microsoft.com/office/word/2012/wordml" xmlns:w16cex="http://schemas.microsoft.com/office/word/2018/wordml/cex" xmlns:w16cid="http://schemas.microsoft.com/office/word/2016/wordml/cid" xmlns:w16="http://schemas.microsoft.com/office/word/2018/wordml" xmlns:w16du="http://schemas.microsoft.com/office/word/2023/wordml/word16du" xmlns:w16sdtdh="http://schemas.microsoft.com/office/word/2020/wordml/sdtdatahash" xmlns:w16se="http://schemas.microsoft.com/office/word/2015/wordml/symex" xmlns:wpg="http://schemas.microsoft.com/office/word/2010/wordprocessingGroup" xmlns:wpi="http://schemas.microsoft.com/office/word/2010/wordprocessingInk" xmlns:wne="http://schemas.microsoft.com/office/word/2006/wordml" xmlns:wps="http://schemas.microsoft.com/office/word/2010/wordprocessingShape" mc:Ignorable="w14 w15 w16se w16cid w16 w16cex w16sdtdh wp14">
+<w:document xmlns:wpc="http://schemas.microsoft.com/office/word/2010/wordprocessingCanvas" xmlns:cx="http://schemas.microsoft.com/office/drawing/2014/chartex" xmlns:cx1="http://schemas.microsoft.com/office/drawing/2015/9/8/chartex" xmlns:cx2="http://schemas.microsoft.com/office/drawing/2015/10/21/chartex" xmlns:cx3="http://schemas.microsoft.com/office/drawing/2016/5/9/chartex" xmlns:cx4="http://schemas.microsoft.com/office/drawing/2016/5/10/chartex" xmlns:cx5="http://schemas.microsoft.com/office/drawing/2016/5/11/chartex" xmlns:cx6="http://schemas.microsoft.com/office/drawing/2016/5/12/chartex" xmlns:cx7="http://schemas.microsoft.com/office/drawing/2016/5/13/chartex" xmlns:cx8="http://schemas.microsoft.com/office/drawing/2016/5/14/chartex" xmlns:mc="http://schemas.openxmlformats.org/markup-compatibility/2006" xmlns:aink="http://schemas.microsoft.com/office/drawing/2016/ink" xmlns:am3d="http://schemas.microsoft.com/office/drawing/2017/model3d" xmlns:o="urn:schemas-microsoft-com:office:office" xmlns:oel="http://schemas.microsoft.com/office/2019/extlst" xmlns:r="http://schemas.openxmlformats.org/officeDocument/2006/relationships" xmlns:m="http://schemas.openxmlformats.org/officeDocument/2006/math" xmlns:v="urn:schemas-microsoft-com:vml" xmlns:wp14="http://schemas.microsoft.com/office/word/2010/wordprocessingDrawing" xmlns:wp="http://schemas.openxmlformats.org/drawingml/2006/wordprocessingDrawing" xmlns:w10="urn:schemas-microsoft-com:office:word" xmlns:w="http://schemas.openxmlformats.org/wordprocessingml/2006/main" xmlns:w14="http://schemas.microsoft.com/office/word/2010/wordml" xmlns:w15="http://schemas.microsoft.com/office/word/2012/wordml" xmlns:w16cex="http://schemas.microsoft.com/office/word/2018/wordml/cex" xmlns:w16cid="http://schemas.microsoft.com/office/word/2016/wordml/cid" xmlns:w16="http://schemas.microsoft.com/office/word/2018/wordml" xmlns:w16sdtdh="http://schemas.microsoft.com/office/word/2020/wordml/sdtdatahash" xmlns:w16se="http://schemas.microsoft.com/office/word/2015/wordml/symex" xmlns:wpg="http://schemas.microsoft.com/office/word/2010/wordprocessingGroup" xmlns:wpi="http://schemas.microsoft.com/office/word/2010/wordprocessingInk" xmlns:wne="http://schemas.microsoft.com/office/word/2006/wordml" xmlns:wps="http://schemas.microsoft.com/office/word/2010/wordprocessingShape" mc:Ignorable="w14 w15 w16se w16cid w16 w16cex w16sdtdh wp14">
   <w:body>
     <w:p>
       <w:pPr>
@@ -66,7 +66,7 @@
       </w:pPr>
     </w:p>
     <w:p>
-      <w:r>
+      <w:pPr>
         <w:rPr>
           <w:rFonts w:ascii="Lato" w:eastAsia="Times New Roman" w:hAnsi="Lato" w:cs="Times New Roman"/>
           <w:color w:val="525252"/>
@@ -75,9 +75,854 @@
           <w:szCs w:val="24"/>
           <w14:ligatures w14:val="none"/>
         </w:rPr>
+      </w:pPr>
+      <w:r>
+        <w:rPr>
+          <w:rFonts w:ascii="Lato" w:eastAsia="Times New Roman" w:hAnsi="Lato" w:cs="Times New Roman"/>
+          <w:color w:val="525252"/>
+          <w:kern w:val="0"/>
+          <w:sz w:val="24"/>
+          <w:szCs w:val="24"/>
+          <w14:ligatures w14:val="none"/>
+        </w:rPr>
         <w:t>I am going to create a website about Healthy Habits where I can show the most relevant factors that were helping me to improve my health over the last few years. As I have been consulting various health professionals, I have obtained a lot of information that permitted changing my way of life, which has helped me improve my quality of life and, therefore, that of my environment. I love this change as healthy cooking and doing gym in various ways like aqua gym, yoga, and functional training. Also, I learned the importance of managing emotions through sociability, doing hobbies, and having a relaxing time.</w:t>
       </w:r>
     </w:p>
+    <w:p>
+      <w:pPr>
+        <w:rPr>
+          <w:rFonts w:ascii="Lato" w:eastAsia="Times New Roman" w:hAnsi="Lato" w:cs="Times New Roman"/>
+          <w:color w:val="525252"/>
+          <w:kern w:val="0"/>
+          <w:sz w:val="24"/>
+          <w:szCs w:val="24"/>
+          <w14:ligatures w14:val="none"/>
+        </w:rPr>
+      </w:pPr>
+    </w:p>
+    <w:p>
+      <w:pPr>
+        <w:rPr>
+          <w:rFonts w:ascii="Lato" w:eastAsia="Times New Roman" w:hAnsi="Lato" w:cs="Times New Roman"/>
+          <w:color w:val="525252"/>
+          <w:kern w:val="0"/>
+          <w:sz w:val="24"/>
+          <w:szCs w:val="24"/>
+          <w14:ligatures w14:val="none"/>
+        </w:rPr>
+      </w:pPr>
+      <w:r>
+        <w:rPr>
+          <w:rFonts w:ascii="Lato" w:eastAsia="Times New Roman" w:hAnsi="Lato" w:cs="Times New Roman"/>
+          <w:color w:val="525252"/>
+          <w:kern w:val="0"/>
+          <w:sz w:val="24"/>
+          <w:szCs w:val="24"/>
+          <w14:ligatures w14:val="none"/>
+        </w:rPr>
+        <w:t>Content:</w:t>
+      </w:r>
+    </w:p>
+    <w:p>
+      <w:pPr>
+        <w:rPr>
+          <w:rFonts w:ascii="Lato" w:eastAsia="Times New Roman" w:hAnsi="Lato" w:cs="Times New Roman"/>
+          <w:color w:val="525252"/>
+          <w:kern w:val="0"/>
+          <w:sz w:val="24"/>
+          <w:szCs w:val="24"/>
+          <w14:ligatures w14:val="none"/>
+        </w:rPr>
+      </w:pPr>
+    </w:p>
+    <w:p>
+      <w:pPr>
+        <w:spacing w:after="0" w:line="240" w:lineRule="auto"/>
+        <w:rPr>
+          <w:rFonts w:ascii="Times New Roman" w:eastAsia="Times New Roman" w:hAnsi="Times New Roman" w:cs="Times New Roman"/>
+          <w:color w:val="0E101A"/>
+          <w:kern w:val="0"/>
+          <w:sz w:val="24"/>
+          <w:szCs w:val="24"/>
+          <w14:ligatures w14:val="none"/>
+        </w:rPr>
+      </w:pPr>
+      <w:r>
+        <w:rPr>
+          <w:rFonts w:ascii="Times New Roman" w:eastAsia="Times New Roman" w:hAnsi="Times New Roman" w:cs="Times New Roman"/>
+          <w:color w:val="0E101A"/>
+          <w:kern w:val="0"/>
+          <w:sz w:val="24"/>
+          <w:szCs w:val="24"/>
+          <w14:ligatures w14:val="none"/>
+        </w:rPr>
+        <w:t>I will share some topics that will help me improve my health. I learned that a person has a perfect body like a machine. It needs fuel from food to move, whereas exercise is a great way to permit us to be strong and agile.</w:t>
+      </w:r>
+    </w:p>
+    <w:p>
+      <w:pPr>
+        <w:spacing w:after="0" w:line="240" w:lineRule="auto"/>
+        <w:rPr>
+          <w:rFonts w:ascii="Times New Roman" w:eastAsia="Times New Roman" w:hAnsi="Times New Roman" w:cs="Times New Roman"/>
+          <w:color w:val="0E101A"/>
+          <w:kern w:val="0"/>
+          <w:sz w:val="24"/>
+          <w:szCs w:val="24"/>
+          <w14:ligatures w14:val="none"/>
+        </w:rPr>
+      </w:pPr>
+      <w:r>
+        <w:rPr>
+          <w:rFonts w:ascii="Times New Roman" w:eastAsia="Times New Roman" w:hAnsi="Times New Roman" w:cs="Times New Roman"/>
+          <w:color w:val="0E101A"/>
+          <w:kern w:val="0"/>
+          <w:sz w:val="24"/>
+          <w:szCs w:val="24"/>
+          <w14:ligatures w14:val="none"/>
+        </w:rPr>
+        <w:t>I will include everything we ingest in the food category, like foodstuff and natural medicine, because these will metabolize and generate an effect on our anatomy. </w:t>
+      </w:r>
+    </w:p>
+    <w:p>
+      <w:pPr>
+        <w:spacing w:after="0" w:line="240" w:lineRule="auto"/>
+        <w:rPr>
+          <w:rFonts w:ascii="Times New Roman" w:eastAsia="Times New Roman" w:hAnsi="Times New Roman" w:cs="Times New Roman"/>
+          <w:color w:val="0E101A"/>
+          <w:kern w:val="0"/>
+          <w:sz w:val="24"/>
+          <w:szCs w:val="24"/>
+          <w14:ligatures w14:val="none"/>
+        </w:rPr>
+      </w:pPr>
+      <w:r>
+        <w:rPr>
+          <w:rFonts w:ascii="Times New Roman" w:eastAsia="Times New Roman" w:hAnsi="Times New Roman" w:cs="Times New Roman"/>
+          <w:color w:val="0E101A"/>
+          <w:kern w:val="0"/>
+          <w:sz w:val="24"/>
+          <w:szCs w:val="24"/>
+          <w14:ligatures w14:val="none"/>
+        </w:rPr>
+        <w:t>If we put good quality fuel in our car, it will have a great rate; our bodies work the same, it needs good quality food. When we ingest a lot of ultra-processing food and medicine, our system has a lot of work to process and generate several quantities of waste, and our system works a lot without need. So</w:t>
+      </w:r>
+      <w:r>
+        <w:rPr>
+          <w:rFonts w:ascii="Times New Roman" w:eastAsia="Times New Roman" w:hAnsi="Times New Roman" w:cs="Times New Roman"/>
+          <w:color w:val="0E101A"/>
+          <w:kern w:val="0"/>
+          <w:sz w:val="24"/>
+          <w:szCs w:val="24"/>
+          <w14:ligatures w14:val="none"/>
+        </w:rPr>
+        <w:t>,</w:t>
+      </w:r>
+      <w:r>
+        <w:rPr>
+          <w:rFonts w:ascii="Times New Roman" w:eastAsia="Times New Roman" w:hAnsi="Times New Roman" w:cs="Times New Roman"/>
+          <w:color w:val="0E101A"/>
+          <w:kern w:val="0"/>
+          <w:sz w:val="24"/>
+          <w:szCs w:val="24"/>
+          <w14:ligatures w14:val="none"/>
+        </w:rPr>
+        <w:t xml:space="preserve"> we need to ingest high-quality food, not necessarily expensive, so that our organisms will be efficient for a long time.        </w:t>
+      </w:r>
+    </w:p>
+    <w:p>
+      <w:pPr>
+        <w:spacing w:after="0" w:line="240" w:lineRule="auto"/>
+        <w:rPr>
+          <w:rFonts w:ascii="Times New Roman" w:eastAsia="Times New Roman" w:hAnsi="Times New Roman" w:cs="Times New Roman"/>
+          <w:color w:val="0E101A"/>
+          <w:kern w:val="0"/>
+          <w:sz w:val="24"/>
+          <w:szCs w:val="24"/>
+          <w14:ligatures w14:val="none"/>
+        </w:rPr>
+      </w:pPr>
+      <w:r>
+        <w:rPr>
+          <w:rFonts w:ascii="Times New Roman" w:eastAsia="Times New Roman" w:hAnsi="Times New Roman" w:cs="Times New Roman"/>
+          <w:color w:val="0E101A"/>
+          <w:kern w:val="0"/>
+          <w:sz w:val="24"/>
+          <w:szCs w:val="24"/>
+          <w14:ligatures w14:val="none"/>
+        </w:rPr>
+        <w:t>When we eat ultra-processed food, we must process chemical compounds such as dyes, stabilizers, preservatives, emulsifiers, etc. All of them have an acceptable intake, so a small amount will not be harmful to health, but modernity has brought the habit of buying many almost ready-to-eat foods, which are very artificial and end up poisoning our body instead of nourishing it. </w:t>
+      </w:r>
+    </w:p>
+    <w:p>
+      <w:pPr>
+        <w:spacing w:after="0" w:line="240" w:lineRule="auto"/>
+        <w:rPr>
+          <w:rFonts w:ascii="Times New Roman" w:eastAsia="Times New Roman" w:hAnsi="Times New Roman" w:cs="Times New Roman"/>
+          <w:color w:val="0E101A"/>
+          <w:kern w:val="0"/>
+          <w:sz w:val="24"/>
+          <w:szCs w:val="24"/>
+          <w14:ligatures w14:val="none"/>
+        </w:rPr>
+      </w:pPr>
+      <w:r>
+        <w:rPr>
+          <w:rFonts w:ascii="Times New Roman" w:eastAsia="Times New Roman" w:hAnsi="Times New Roman" w:cs="Times New Roman"/>
+          <w:color w:val="0E101A"/>
+          <w:kern w:val="0"/>
+          <w:sz w:val="24"/>
+          <w:szCs w:val="24"/>
+          <w14:ligatures w14:val="none"/>
+        </w:rPr>
+        <w:t xml:space="preserve">Eating fresh fruits and vegetables gives us more and </w:t>
+      </w:r>
+      <w:proofErr w:type="gramStart"/>
+      <w:r>
+        <w:rPr>
+          <w:rFonts w:ascii="Times New Roman" w:eastAsia="Times New Roman" w:hAnsi="Times New Roman" w:cs="Times New Roman"/>
+          <w:color w:val="0E101A"/>
+          <w:kern w:val="0"/>
+          <w:sz w:val="24"/>
+          <w:szCs w:val="24"/>
+          <w14:ligatures w14:val="none"/>
+        </w:rPr>
+        <w:t>better quality</w:t>
+      </w:r>
+      <w:proofErr w:type="gramEnd"/>
+      <w:r>
+        <w:rPr>
+          <w:rFonts w:ascii="Times New Roman" w:eastAsia="Times New Roman" w:hAnsi="Times New Roman" w:cs="Times New Roman"/>
+          <w:color w:val="0E101A"/>
+          <w:kern w:val="0"/>
+          <w:sz w:val="24"/>
+          <w:szCs w:val="24"/>
+          <w14:ligatures w14:val="none"/>
+        </w:rPr>
+        <w:t xml:space="preserve"> vitamins and minerals. In processed foods, these are lost in large quantities, so the companies add those as part of the formulation, but since they are artificial, bioavailability is low. So</w:t>
+      </w:r>
+      <w:r>
+        <w:rPr>
+          <w:rFonts w:ascii="Times New Roman" w:eastAsia="Times New Roman" w:hAnsi="Times New Roman" w:cs="Times New Roman"/>
+          <w:color w:val="0E101A"/>
+          <w:kern w:val="0"/>
+          <w:sz w:val="24"/>
+          <w:szCs w:val="24"/>
+          <w14:ligatures w14:val="none"/>
+        </w:rPr>
+        <w:t>,</w:t>
+      </w:r>
+      <w:r>
+        <w:rPr>
+          <w:rFonts w:ascii="Times New Roman" w:eastAsia="Times New Roman" w:hAnsi="Times New Roman" w:cs="Times New Roman"/>
+          <w:color w:val="0E101A"/>
+          <w:kern w:val="0"/>
+          <w:sz w:val="24"/>
+          <w:szCs w:val="24"/>
+          <w14:ligatures w14:val="none"/>
+        </w:rPr>
+        <w:t xml:space="preserve"> I lose the amount and quality of these micronutrients, or they become less effective.</w:t>
+      </w:r>
+    </w:p>
+    <w:p>
+      <w:pPr>
+        <w:spacing w:after="0" w:line="240" w:lineRule="auto"/>
+        <w:rPr>
+          <w:rFonts w:ascii="Times New Roman" w:eastAsia="Times New Roman" w:hAnsi="Times New Roman" w:cs="Times New Roman"/>
+          <w:color w:val="0E101A"/>
+          <w:kern w:val="0"/>
+          <w:sz w:val="24"/>
+          <w:szCs w:val="24"/>
+          <w14:ligatures w14:val="none"/>
+        </w:rPr>
+      </w:pPr>
+      <w:r>
+        <w:rPr>
+          <w:rFonts w:ascii="Times New Roman" w:eastAsia="Times New Roman" w:hAnsi="Times New Roman" w:cs="Times New Roman"/>
+          <w:color w:val="0E101A"/>
+          <w:kern w:val="0"/>
+          <w:sz w:val="24"/>
+          <w:szCs w:val="24"/>
+          <w14:ligatures w14:val="none"/>
+        </w:rPr>
+        <w:t>That is why it is better to eat less and of better quality.</w:t>
+      </w:r>
+    </w:p>
+    <w:p>
+      <w:pPr>
+        <w:spacing w:after="0" w:line="240" w:lineRule="auto"/>
+        <w:rPr>
+          <w:rFonts w:ascii="Times New Roman" w:eastAsia="Times New Roman" w:hAnsi="Times New Roman" w:cs="Times New Roman"/>
+          <w:color w:val="0E101A"/>
+          <w:kern w:val="0"/>
+          <w:sz w:val="24"/>
+          <w:szCs w:val="24"/>
+          <w14:ligatures w14:val="none"/>
+        </w:rPr>
+      </w:pPr>
+      <w:r>
+        <w:rPr>
+          <w:rFonts w:ascii="Times New Roman" w:eastAsia="Times New Roman" w:hAnsi="Times New Roman" w:cs="Times New Roman"/>
+          <w:color w:val="0E101A"/>
+          <w:kern w:val="0"/>
+          <w:sz w:val="24"/>
+          <w:szCs w:val="24"/>
+          <w14:ligatures w14:val="none"/>
+        </w:rPr>
+        <w:t>In addition, processed foods are low in fiber, essential for absorbing nutrients in our intestines. For this reason, it is healthy to eat cereals and flours with part of their shells, where there are also vitamins and minerals.</w:t>
+      </w:r>
+    </w:p>
+    <w:p>
+      <w:pPr>
+        <w:spacing w:after="0" w:line="240" w:lineRule="auto"/>
+        <w:rPr>
+          <w:rFonts w:ascii="Times New Roman" w:eastAsia="Times New Roman" w:hAnsi="Times New Roman" w:cs="Times New Roman"/>
+          <w:color w:val="0E101A"/>
+          <w:kern w:val="0"/>
+          <w:sz w:val="24"/>
+          <w:szCs w:val="24"/>
+          <w14:ligatures w14:val="none"/>
+        </w:rPr>
+      </w:pPr>
+      <w:r>
+        <w:rPr>
+          <w:rFonts w:ascii="Times New Roman" w:eastAsia="Times New Roman" w:hAnsi="Times New Roman" w:cs="Times New Roman"/>
+          <w:color w:val="0E101A"/>
+          <w:kern w:val="0"/>
+          <w:sz w:val="24"/>
+          <w:szCs w:val="24"/>
+          <w14:ligatures w14:val="none"/>
+        </w:rPr>
+        <w:t>In parallel, the same happens when we consume many medications; our bodies must metabolize many artificial substances.</w:t>
+      </w:r>
+    </w:p>
+    <w:p>
+      <w:pPr>
+        <w:spacing w:after="0" w:line="240" w:lineRule="auto"/>
+        <w:rPr>
+          <w:rFonts w:ascii="Times New Roman" w:eastAsia="Times New Roman" w:hAnsi="Times New Roman" w:cs="Times New Roman"/>
+          <w:color w:val="0E101A"/>
+          <w:kern w:val="0"/>
+          <w:sz w:val="24"/>
+          <w:szCs w:val="24"/>
+          <w14:ligatures w14:val="none"/>
+        </w:rPr>
+      </w:pPr>
+      <w:r>
+        <w:rPr>
+          <w:rFonts w:ascii="Times New Roman" w:eastAsia="Times New Roman" w:hAnsi="Times New Roman" w:cs="Times New Roman"/>
+          <w:color w:val="0E101A"/>
+          <w:kern w:val="0"/>
+          <w:sz w:val="24"/>
+          <w:szCs w:val="24"/>
+          <w14:ligatures w14:val="none"/>
+        </w:rPr>
+        <w:t xml:space="preserve">With this, I do not mean you should not take medication; I must use traditional medicine. Still, if the condition is not severe and can treat with medicinal herbs, they have been effective and without side effects. Replacing medications such as analgesics, anti-inflammatories, syrups, and </w:t>
+      </w:r>
+      <w:r>
+        <w:rPr>
+          <w:rFonts w:ascii="Times New Roman" w:eastAsia="Times New Roman" w:hAnsi="Times New Roman" w:cs="Times New Roman"/>
+          <w:color w:val="0E101A"/>
+          <w:kern w:val="0"/>
+          <w:sz w:val="24"/>
+          <w:szCs w:val="24"/>
+          <w14:ligatures w14:val="none"/>
+        </w:rPr>
+        <w:lastRenderedPageBreak/>
+        <w:t>relaxants has given me good results without side effects, such as heartburn or increased blood pressure.</w:t>
+      </w:r>
+    </w:p>
+    <w:p>
+      <w:pPr>
+        <w:spacing w:after="0" w:line="240" w:lineRule="auto"/>
+        <w:rPr>
+          <w:rFonts w:ascii="Times New Roman" w:eastAsia="Times New Roman" w:hAnsi="Times New Roman" w:cs="Times New Roman"/>
+          <w:color w:val="0E101A"/>
+          <w:kern w:val="0"/>
+          <w:sz w:val="24"/>
+          <w:szCs w:val="24"/>
+          <w14:ligatures w14:val="none"/>
+        </w:rPr>
+      </w:pPr>
+      <w:r>
+        <w:rPr>
+          <w:rFonts w:ascii="Times New Roman" w:eastAsia="Times New Roman" w:hAnsi="Times New Roman" w:cs="Times New Roman"/>
+          <w:color w:val="0E101A"/>
+          <w:kern w:val="0"/>
+          <w:sz w:val="24"/>
+          <w:szCs w:val="24"/>
+          <w14:ligatures w14:val="none"/>
+        </w:rPr>
+        <w:t>Having a list that tells us what is healthy and what is not would be easy, but if we listen to our body, it will guide us. Eating healthy is easier than it seems; the dishes are simple, full of colors, and varied. And remember: all plants and animals were created for the wise use of man.</w:t>
+      </w:r>
+    </w:p>
+    <w:p>
+      <w:pPr>
+        <w:spacing w:after="0" w:line="240" w:lineRule="auto"/>
+        <w:rPr>
+          <w:rFonts w:ascii="Times New Roman" w:eastAsia="Times New Roman" w:hAnsi="Times New Roman" w:cs="Times New Roman"/>
+          <w:color w:val="0E101A"/>
+          <w:kern w:val="0"/>
+          <w:sz w:val="24"/>
+          <w:szCs w:val="24"/>
+          <w14:ligatures w14:val="none"/>
+        </w:rPr>
+      </w:pPr>
+      <w:r>
+        <w:rPr>
+          <w:rFonts w:ascii="Times New Roman" w:eastAsia="Times New Roman" w:hAnsi="Times New Roman" w:cs="Times New Roman"/>
+          <w:color w:val="0E101A"/>
+          <w:kern w:val="0"/>
+          <w:sz w:val="24"/>
+          <w:szCs w:val="24"/>
+          <w14:ligatures w14:val="none"/>
+        </w:rPr>
+        <w:t>    Regarding exercise, the benefits of physical activity are many and well-known. We can summarize them in immediate benefits such as:</w:t>
+      </w:r>
+    </w:p>
+    <w:p>
+      <w:pPr>
+        <w:numPr>
+          <w:ilvl w:val="0"/>
+          <w:numId w:val="1"/>
+        </w:numPr>
+        <w:spacing w:after="0" w:line="240" w:lineRule="auto"/>
+        <w:rPr>
+          <w:rFonts w:ascii="Times New Roman" w:eastAsia="Times New Roman" w:hAnsi="Times New Roman" w:cs="Times New Roman"/>
+          <w:color w:val="0E101A"/>
+          <w:kern w:val="0"/>
+          <w:sz w:val="24"/>
+          <w:szCs w:val="24"/>
+          <w14:ligatures w14:val="none"/>
+        </w:rPr>
+      </w:pPr>
+      <w:r>
+        <w:rPr>
+          <w:rFonts w:ascii="Times New Roman" w:eastAsia="Times New Roman" w:hAnsi="Times New Roman" w:cs="Times New Roman"/>
+          <w:color w:val="0E101A"/>
+          <w:kern w:val="0"/>
+          <w:sz w:val="24"/>
+          <w:szCs w:val="24"/>
+          <w14:ligatures w14:val="none"/>
+        </w:rPr>
+        <w:t>Managing your weight.</w:t>
+      </w:r>
+    </w:p>
+    <w:p>
+      <w:pPr>
+        <w:numPr>
+          <w:ilvl w:val="0"/>
+          <w:numId w:val="1"/>
+        </w:numPr>
+        <w:spacing w:after="0" w:line="240" w:lineRule="auto"/>
+        <w:rPr>
+          <w:rFonts w:ascii="Times New Roman" w:eastAsia="Times New Roman" w:hAnsi="Times New Roman" w:cs="Times New Roman"/>
+          <w:color w:val="0E101A"/>
+          <w:kern w:val="0"/>
+          <w:sz w:val="24"/>
+          <w:szCs w:val="24"/>
+          <w14:ligatures w14:val="none"/>
+        </w:rPr>
+      </w:pPr>
+      <w:r>
+        <w:rPr>
+          <w:rFonts w:ascii="Times New Roman" w:eastAsia="Times New Roman" w:hAnsi="Times New Roman" w:cs="Times New Roman"/>
+          <w:color w:val="0E101A"/>
+          <w:kern w:val="0"/>
+          <w:sz w:val="24"/>
+          <w:szCs w:val="24"/>
+          <w14:ligatures w14:val="none"/>
+        </w:rPr>
+        <w:t>Reducing risks to your health.</w:t>
+      </w:r>
+    </w:p>
+    <w:p>
+      <w:pPr>
+        <w:numPr>
+          <w:ilvl w:val="0"/>
+          <w:numId w:val="1"/>
+        </w:numPr>
+        <w:spacing w:after="0" w:line="240" w:lineRule="auto"/>
+        <w:rPr>
+          <w:rFonts w:ascii="Times New Roman" w:eastAsia="Times New Roman" w:hAnsi="Times New Roman" w:cs="Times New Roman"/>
+          <w:color w:val="0E101A"/>
+          <w:kern w:val="0"/>
+          <w:sz w:val="24"/>
+          <w:szCs w:val="24"/>
+          <w14:ligatures w14:val="none"/>
+        </w:rPr>
+      </w:pPr>
+      <w:r>
+        <w:rPr>
+          <w:rFonts w:ascii="Times New Roman" w:eastAsia="Times New Roman" w:hAnsi="Times New Roman" w:cs="Times New Roman"/>
+          <w:color w:val="0E101A"/>
+          <w:kern w:val="0"/>
+          <w:sz w:val="24"/>
+          <w:szCs w:val="24"/>
+          <w14:ligatures w14:val="none"/>
+        </w:rPr>
+        <w:t>Strengthening your bones and muscles.</w:t>
+      </w:r>
+    </w:p>
+    <w:p>
+      <w:pPr>
+        <w:numPr>
+          <w:ilvl w:val="0"/>
+          <w:numId w:val="1"/>
+        </w:numPr>
+        <w:spacing w:after="0" w:line="240" w:lineRule="auto"/>
+        <w:rPr>
+          <w:rFonts w:ascii="Times New Roman" w:eastAsia="Times New Roman" w:hAnsi="Times New Roman" w:cs="Times New Roman"/>
+          <w:color w:val="0E101A"/>
+          <w:kern w:val="0"/>
+          <w:sz w:val="24"/>
+          <w:szCs w:val="24"/>
+          <w14:ligatures w14:val="none"/>
+        </w:rPr>
+      </w:pPr>
+      <w:r>
+        <w:rPr>
+          <w:rFonts w:ascii="Times New Roman" w:eastAsia="Times New Roman" w:hAnsi="Times New Roman" w:cs="Times New Roman"/>
+          <w:color w:val="0E101A"/>
+          <w:kern w:val="0"/>
+          <w:sz w:val="24"/>
+          <w:szCs w:val="24"/>
+          <w14:ligatures w14:val="none"/>
+        </w:rPr>
+        <w:t>Improving your ability to do daily activities and prevent falls.</w:t>
+      </w:r>
+    </w:p>
+    <w:p>
+      <w:pPr>
+        <w:numPr>
+          <w:ilvl w:val="0"/>
+          <w:numId w:val="1"/>
+        </w:numPr>
+        <w:spacing w:after="0" w:line="240" w:lineRule="auto"/>
+        <w:rPr>
+          <w:rFonts w:ascii="Times New Roman" w:eastAsia="Times New Roman" w:hAnsi="Times New Roman" w:cs="Times New Roman"/>
+          <w:color w:val="0E101A"/>
+          <w:kern w:val="0"/>
+          <w:sz w:val="24"/>
+          <w:szCs w:val="24"/>
+          <w14:ligatures w14:val="none"/>
+        </w:rPr>
+      </w:pPr>
+      <w:r>
+        <w:rPr>
+          <w:rFonts w:ascii="Times New Roman" w:eastAsia="Times New Roman" w:hAnsi="Times New Roman" w:cs="Times New Roman"/>
+          <w:color w:val="0E101A"/>
+          <w:kern w:val="0"/>
+          <w:sz w:val="24"/>
+          <w:szCs w:val="24"/>
+          <w14:ligatures w14:val="none"/>
+        </w:rPr>
+        <w:t>Increasing your chances of living a longer life. </w:t>
+      </w:r>
+    </w:p>
+    <w:p>
+      <w:pPr>
+        <w:spacing w:after="0" w:line="240" w:lineRule="auto"/>
+        <w:rPr>
+          <w:rFonts w:ascii="Times New Roman" w:eastAsia="Times New Roman" w:hAnsi="Times New Roman" w:cs="Times New Roman"/>
+          <w:color w:val="0E101A"/>
+          <w:kern w:val="0"/>
+          <w:sz w:val="24"/>
+          <w:szCs w:val="24"/>
+          <w14:ligatures w14:val="none"/>
+        </w:rPr>
+      </w:pPr>
+      <w:r>
+        <w:rPr>
+          <w:rFonts w:ascii="Times New Roman" w:eastAsia="Times New Roman" w:hAnsi="Times New Roman" w:cs="Times New Roman"/>
+          <w:color w:val="0E101A"/>
+          <w:kern w:val="0"/>
+          <w:sz w:val="24"/>
+          <w:szCs w:val="24"/>
+          <w14:ligatures w14:val="none"/>
+        </w:rPr>
+        <w:t xml:space="preserve">Some people need time to decide on their favorite physical activity. Still, the important thing is to try different disciplines while we find the </w:t>
+      </w:r>
+      <w:proofErr w:type="gramStart"/>
+      <w:r>
+        <w:rPr>
+          <w:rFonts w:ascii="Times New Roman" w:eastAsia="Times New Roman" w:hAnsi="Times New Roman" w:cs="Times New Roman"/>
+          <w:color w:val="0E101A"/>
+          <w:kern w:val="0"/>
+          <w:sz w:val="24"/>
+          <w:szCs w:val="24"/>
+          <w14:ligatures w14:val="none"/>
+        </w:rPr>
+        <w:t>ones</w:t>
+      </w:r>
+      <w:proofErr w:type="gramEnd"/>
+      <w:r>
+        <w:rPr>
+          <w:rFonts w:ascii="Times New Roman" w:eastAsia="Times New Roman" w:hAnsi="Times New Roman" w:cs="Times New Roman"/>
+          <w:color w:val="0E101A"/>
+          <w:kern w:val="0"/>
+          <w:sz w:val="24"/>
+          <w:szCs w:val="24"/>
+          <w14:ligatures w14:val="none"/>
+        </w:rPr>
+        <w:t xml:space="preserve"> we are passionate about or that give us the desired results. </w:t>
+      </w:r>
+    </w:p>
+    <w:p>
+      <w:pPr>
+        <w:spacing w:after="0" w:line="240" w:lineRule="auto"/>
+        <w:rPr>
+          <w:rFonts w:ascii="Times New Roman" w:eastAsia="Times New Roman" w:hAnsi="Times New Roman" w:cs="Times New Roman"/>
+          <w:color w:val="0E101A"/>
+          <w:kern w:val="0"/>
+          <w:sz w:val="24"/>
+          <w:szCs w:val="24"/>
+          <w14:ligatures w14:val="none"/>
+        </w:rPr>
+      </w:pPr>
+      <w:r>
+        <w:rPr>
+          <w:rFonts w:ascii="Times New Roman" w:eastAsia="Times New Roman" w:hAnsi="Times New Roman" w:cs="Times New Roman"/>
+          <w:color w:val="0E101A"/>
+          <w:kern w:val="0"/>
+          <w:sz w:val="24"/>
+          <w:szCs w:val="24"/>
+          <w14:ligatures w14:val="none"/>
+        </w:rPr>
+        <w:t>In addition, physical activity oxygenates our cells, which favors the proper functioning of all our organs.</w:t>
+      </w:r>
+    </w:p>
+    <w:p>
+      <w:pPr>
+        <w:spacing w:after="0" w:line="240" w:lineRule="auto"/>
+        <w:rPr>
+          <w:rFonts w:ascii="Times New Roman" w:eastAsia="Times New Roman" w:hAnsi="Times New Roman" w:cs="Times New Roman"/>
+          <w:color w:val="0E101A"/>
+          <w:kern w:val="0"/>
+          <w:sz w:val="24"/>
+          <w:szCs w:val="24"/>
+          <w14:ligatures w14:val="none"/>
+        </w:rPr>
+      </w:pPr>
+      <w:r>
+        <w:rPr>
+          <w:rFonts w:ascii="Times New Roman" w:eastAsia="Times New Roman" w:hAnsi="Times New Roman" w:cs="Times New Roman"/>
+          <w:color w:val="0E101A"/>
+          <w:kern w:val="0"/>
+          <w:sz w:val="24"/>
+          <w:szCs w:val="24"/>
+          <w14:ligatures w14:val="none"/>
+        </w:rPr>
+        <w:t>Within these functions is the brain, and therefore is related to emotions. It is known that when we do physical activity, we can reduce our stress levels.</w:t>
+      </w:r>
+    </w:p>
+    <w:p>
+      <w:pPr>
+        <w:spacing w:after="0" w:line="240" w:lineRule="auto"/>
+        <w:rPr>
+          <w:rFonts w:ascii="Times New Roman" w:eastAsia="Times New Roman" w:hAnsi="Times New Roman" w:cs="Times New Roman"/>
+          <w:color w:val="0E101A"/>
+          <w:kern w:val="0"/>
+          <w:sz w:val="24"/>
+          <w:szCs w:val="24"/>
+          <w14:ligatures w14:val="none"/>
+        </w:rPr>
+      </w:pPr>
+      <w:r>
+        <w:rPr>
+          <w:rFonts w:ascii="Times New Roman" w:eastAsia="Times New Roman" w:hAnsi="Times New Roman" w:cs="Times New Roman"/>
+          <w:color w:val="0E101A"/>
+          <w:kern w:val="0"/>
+          <w:sz w:val="24"/>
+          <w:szCs w:val="24"/>
+          <w14:ligatures w14:val="none"/>
+        </w:rPr>
+        <w:t>Physical activity and healthier habits help us prevent a sedentary lifestyle installed in society. I started driving a car to transport my children more safely and efficiently and stopped walking. I began to study, and it wasn't easy to organize schedules to meet family, study, social and ecclesiastical responsibilities. But within the priorities, I put physical activity to give necessary time in my schedule. Likewise, if I'm going to do paperwork, I leave the car parked a few blocks away, so I force myself to walk from the car to the building in question. I choose to take the stairs if there are stairs and an elevator. One can decide to make small changes to counter a sedentary lifestyle.</w:t>
+      </w:r>
+    </w:p>
+    <w:p>
+      <w:pPr>
+        <w:spacing w:after="0" w:line="240" w:lineRule="auto"/>
+        <w:rPr>
+          <w:rFonts w:ascii="Times New Roman" w:eastAsia="Times New Roman" w:hAnsi="Times New Roman" w:cs="Times New Roman"/>
+          <w:color w:val="0E101A"/>
+          <w:kern w:val="0"/>
+          <w:sz w:val="24"/>
+          <w:szCs w:val="24"/>
+          <w14:ligatures w14:val="none"/>
+        </w:rPr>
+      </w:pPr>
+      <w:r>
+        <w:rPr>
+          <w:rFonts w:ascii="Times New Roman" w:eastAsia="Times New Roman" w:hAnsi="Times New Roman" w:cs="Times New Roman"/>
+          <w:color w:val="0E101A"/>
+          <w:kern w:val="0"/>
+          <w:sz w:val="24"/>
+          <w:szCs w:val="24"/>
+          <w14:ligatures w14:val="none"/>
+        </w:rPr>
+        <w:t>In the search for the best physical activity for me, I discovered my love for yoga, the strength of functional gymnastics, and how much exercise can be done in the water.</w:t>
+      </w:r>
+    </w:p>
+    <w:p>
+      <w:pPr>
+        <w:spacing w:after="0" w:line="240" w:lineRule="auto"/>
+        <w:rPr>
+          <w:rFonts w:ascii="Times New Roman" w:eastAsia="Times New Roman" w:hAnsi="Times New Roman" w:cs="Times New Roman"/>
+          <w:color w:val="0E101A"/>
+          <w:kern w:val="0"/>
+          <w:sz w:val="24"/>
+          <w:szCs w:val="24"/>
+          <w14:ligatures w14:val="none"/>
+        </w:rPr>
+      </w:pPr>
+      <w:r>
+        <w:rPr>
+          <w:rFonts w:ascii="Times New Roman" w:eastAsia="Times New Roman" w:hAnsi="Times New Roman" w:cs="Times New Roman"/>
+          <w:color w:val="0E101A"/>
+          <w:kern w:val="0"/>
+          <w:sz w:val="24"/>
+          <w:szCs w:val="24"/>
+          <w14:ligatures w14:val="none"/>
+        </w:rPr>
+        <w:t>Exercise can be used as a way to socialize; in addition to strengthening our physique, we nurture our emotions.</w:t>
+      </w:r>
+    </w:p>
+    <w:p>
+      <w:pPr>
+        <w:spacing w:after="0" w:line="240" w:lineRule="auto"/>
+        <w:rPr>
+          <w:rFonts w:ascii="Times New Roman" w:eastAsia="Times New Roman" w:hAnsi="Times New Roman" w:cs="Times New Roman"/>
+          <w:color w:val="0E101A"/>
+          <w:kern w:val="0"/>
+          <w:sz w:val="24"/>
+          <w:szCs w:val="24"/>
+          <w14:ligatures w14:val="none"/>
+        </w:rPr>
+      </w:pPr>
+      <w:r>
+        <w:rPr>
+          <w:rFonts w:ascii="Times New Roman" w:eastAsia="Times New Roman" w:hAnsi="Times New Roman" w:cs="Times New Roman"/>
+          <w:color w:val="0E101A"/>
+          <w:kern w:val="0"/>
+          <w:sz w:val="24"/>
+          <w:szCs w:val="24"/>
+          <w14:ligatures w14:val="none"/>
+        </w:rPr>
+        <w:t>Physical activity can work like medicine, healing our bodies and souls.</w:t>
+      </w:r>
+    </w:p>
+    <w:p>
+      <w:pPr>
+        <w:spacing w:after="0" w:line="240" w:lineRule="auto"/>
+        <w:rPr>
+          <w:rFonts w:ascii="Times New Roman" w:eastAsia="Times New Roman" w:hAnsi="Times New Roman" w:cs="Times New Roman"/>
+          <w:color w:val="0E101A"/>
+          <w:kern w:val="0"/>
+          <w:sz w:val="24"/>
+          <w:szCs w:val="24"/>
+          <w14:ligatures w14:val="none"/>
+        </w:rPr>
+      </w:pPr>
+    </w:p>
+    <w:p>
+      <w:pPr>
+        <w:spacing w:after="0" w:line="240" w:lineRule="auto"/>
+        <w:rPr>
+          <w:rFonts w:ascii="Times New Roman" w:eastAsia="Times New Roman" w:hAnsi="Times New Roman" w:cs="Times New Roman"/>
+          <w:color w:val="0E101A"/>
+          <w:kern w:val="0"/>
+          <w:sz w:val="24"/>
+          <w:szCs w:val="24"/>
+          <w14:ligatures w14:val="none"/>
+        </w:rPr>
+      </w:pPr>
+      <w:r>
+        <w:rPr>
+          <w:rFonts w:ascii="Times New Roman" w:eastAsia="Times New Roman" w:hAnsi="Times New Roman" w:cs="Times New Roman"/>
+          <w:color w:val="0E101A"/>
+          <w:kern w:val="0"/>
+          <w:sz w:val="24"/>
+          <w:szCs w:val="24"/>
+          <w14:ligatures w14:val="none"/>
+        </w:rPr>
+        <w:t>On this page, I want to introduce the two most relevant topics food and exercise.</w:t>
+      </w:r>
+    </w:p>
+    <w:p>
+      <w:pPr>
+        <w:spacing w:after="0" w:line="240" w:lineRule="auto"/>
+        <w:rPr>
+          <w:rFonts w:ascii="Times New Roman" w:eastAsia="Times New Roman" w:hAnsi="Times New Roman" w:cs="Times New Roman"/>
+          <w:color w:val="0E101A"/>
+          <w:kern w:val="0"/>
+          <w:sz w:val="24"/>
+          <w:szCs w:val="24"/>
+          <w14:ligatures w14:val="none"/>
+        </w:rPr>
+      </w:pPr>
+    </w:p>
+    <w:p>
+      <w:pPr>
+        <w:spacing w:after="0" w:line="240" w:lineRule="auto"/>
+        <w:rPr>
+          <w:rFonts w:ascii="Times New Roman" w:eastAsia="Times New Roman" w:hAnsi="Times New Roman" w:cs="Times New Roman"/>
+          <w:color w:val="0E101A"/>
+          <w:kern w:val="0"/>
+          <w:sz w:val="24"/>
+          <w:szCs w:val="24"/>
+          <w14:ligatures w14:val="none"/>
+        </w:rPr>
+      </w:pPr>
+      <w:r>
+        <w:rPr>
+          <w:rFonts w:ascii="Times New Roman" w:eastAsia="Times New Roman" w:hAnsi="Times New Roman" w:cs="Times New Roman"/>
+          <w:color w:val="0E101A"/>
+          <w:kern w:val="0"/>
+          <w:sz w:val="24"/>
+          <w:szCs w:val="24"/>
+          <w14:ligatures w14:val="none"/>
+        </w:rPr>
+        <w:t>Here I will show the importance of natural food instead of ultra-processed ones. And the importance of herbs as a medicinal assistant.</w:t>
+      </w:r>
+    </w:p>
+    <w:p>
+      <w:pPr>
+        <w:spacing w:after="0" w:line="240" w:lineRule="auto"/>
+        <w:rPr>
+          <w:rFonts w:ascii="Times New Roman" w:eastAsia="Times New Roman" w:hAnsi="Times New Roman" w:cs="Times New Roman"/>
+          <w:color w:val="0E101A"/>
+          <w:kern w:val="0"/>
+          <w:sz w:val="24"/>
+          <w:szCs w:val="24"/>
+          <w14:ligatures w14:val="none"/>
+        </w:rPr>
+      </w:pPr>
+    </w:p>
+    <w:p>
+      <w:pPr>
+        <w:spacing w:after="0" w:line="240" w:lineRule="auto"/>
+        <w:rPr>
+          <w:rFonts w:ascii="Times New Roman" w:eastAsia="Times New Roman" w:hAnsi="Times New Roman" w:cs="Times New Roman"/>
+          <w:color w:val="0E101A"/>
+          <w:kern w:val="0"/>
+          <w:sz w:val="24"/>
+          <w:szCs w:val="24"/>
+          <w14:ligatures w14:val="none"/>
+        </w:rPr>
+      </w:pPr>
+      <w:r>
+        <w:rPr>
+          <w:rFonts w:ascii="Times New Roman" w:eastAsia="Times New Roman" w:hAnsi="Times New Roman" w:cs="Times New Roman"/>
+          <w:color w:val="0E101A"/>
+          <w:kern w:val="0"/>
+          <w:sz w:val="24"/>
+          <w:szCs w:val="24"/>
+          <w14:ligatures w14:val="none"/>
+        </w:rPr>
+        <w:t>On this last page, I want to convey the fullness that physical activity gives us.</w:t>
+      </w:r>
+    </w:p>
+    <w:p/>
     <w:sectPr>
       <w:pgSz w:w="12240" w:h="15840"/>
       <w:pgMar w:top="1440" w:right="1440" w:bottom="1440" w:left="1440" w:header="720" w:footer="720" w:gutter="0"/>
@@ -86,6 +931,163 @@
     </w:sectPr>
   </w:body>
 </w:document>
+</file>
+
+<file path=word/numbering.xml><?xml version="1.0" encoding="utf-8"?>
+<w:numbering xmlns:wpc="http://schemas.microsoft.com/office/word/2010/wordprocessingCanvas" xmlns:cx="http://schemas.microsoft.com/office/drawing/2014/chartex" xmlns:cx1="http://schemas.microsoft.com/office/drawing/2015/9/8/chartex" xmlns:cx2="http://schemas.microsoft.com/office/drawing/2015/10/21/chartex" xmlns:cx3="http://schemas.microsoft.com/office/drawing/2016/5/9/chartex" xmlns:cx4="http://schemas.microsoft.com/office/drawing/2016/5/10/chartex" xmlns:cx5="http://schemas.microsoft.com/office/drawing/2016/5/11/chartex" xmlns:cx6="http://schemas.microsoft.com/office/drawing/2016/5/12/chartex" xmlns:cx7="http://schemas.microsoft.com/office/drawing/2016/5/13/chartex" xmlns:cx8="http://schemas.microsoft.com/office/drawing/2016/5/14/chartex" xmlns:mc="http://schemas.openxmlformats.org/markup-compatibility/2006" xmlns:aink="http://schemas.microsoft.com/office/drawing/2016/ink" xmlns:am3d="http://schemas.microsoft.com/office/drawing/2017/model3d" xmlns:o="urn:schemas-microsoft-com:office:office" xmlns:oel="http://schemas.microsoft.com/office/2019/extlst" xmlns:r="http://schemas.openxmlformats.org/officeDocument/2006/relationships" xmlns:m="http://schemas.openxmlformats.org/officeDocument/2006/math" xmlns:v="urn:schemas-microsoft-com:vml" xmlns:wp14="http://schemas.microsoft.com/office/word/2010/wordprocessingDrawing" xmlns:wp="http://schemas.openxmlformats.org/drawingml/2006/wordprocessingDrawing" xmlns:w10="urn:schemas-microsoft-com:office:word" xmlns:w="http://schemas.openxmlformats.org/wordprocessingml/2006/main" xmlns:w14="http://schemas.microsoft.com/office/word/2010/wordml" xmlns:w15="http://schemas.microsoft.com/office/word/2012/wordml" xmlns:w16cex="http://schemas.microsoft.com/office/word/2018/wordml/cex" xmlns:w16cid="http://schemas.microsoft.com/office/word/2016/wordml/cid" xmlns:w16="http://schemas.microsoft.com/office/word/2018/wordml" xmlns:w16sdtdh="http://schemas.microsoft.com/office/word/2020/wordml/sdtdatahash" xmlns:w16se="http://schemas.microsoft.com/office/word/2015/wordml/symex" xmlns:wpg="http://schemas.microsoft.com/office/word/2010/wordprocessingGroup" xmlns:wpi="http://schemas.microsoft.com/office/word/2010/wordprocessingInk" xmlns:wne="http://schemas.microsoft.com/office/word/2006/wordml" xmlns:wps="http://schemas.microsoft.com/office/word/2010/wordprocessingShape" mc:Ignorable="w14 w15 w16se w16cid w16 w16cex w16sdtdh wp14">
+  <w:abstractNum w:abstractNumId="0" w15:restartNumberingAfterBreak="0">
+    <w:nsid w:val="719B1205"/>
+    <w:multiLevelType w:val="multilevel"/>
+    <w:tmpl w:val="D4E84A8E"/>
+    <w:lvl w:ilvl="0">
+      <w:start w:val="1"/>
+      <w:numFmt w:val="bullet"/>
+      <w:lvlText w:val=""/>
+      <w:lvlJc w:val="left"/>
+      <w:pPr>
+        <w:tabs>
+          <w:tab w:val="num" w:pos="720"/>
+        </w:tabs>
+        <w:ind w:left="720" w:hanging="360"/>
+      </w:pPr>
+      <w:rPr>
+        <w:rFonts w:ascii="Symbol" w:hAnsi="Symbol" w:hint="default"/>
+        <w:sz w:val="20"/>
+      </w:rPr>
+    </w:lvl>
+    <w:lvl w:ilvl="1" w:tentative="1">
+      <w:start w:val="1"/>
+      <w:numFmt w:val="bullet"/>
+      <w:lvlText w:val="o"/>
+      <w:lvlJc w:val="left"/>
+      <w:pPr>
+        <w:tabs>
+          <w:tab w:val="num" w:pos="1440"/>
+        </w:tabs>
+        <w:ind w:left="1440" w:hanging="360"/>
+      </w:pPr>
+      <w:rPr>
+        <w:rFonts w:ascii="Courier New" w:hAnsi="Courier New" w:hint="default"/>
+        <w:sz w:val="20"/>
+      </w:rPr>
+    </w:lvl>
+    <w:lvl w:ilvl="2" w:tentative="1">
+      <w:start w:val="1"/>
+      <w:numFmt w:val="bullet"/>
+      <w:lvlText w:val=""/>
+      <w:lvlJc w:val="left"/>
+      <w:pPr>
+        <w:tabs>
+          <w:tab w:val="num" w:pos="2160"/>
+        </w:tabs>
+        <w:ind w:left="2160" w:hanging="360"/>
+      </w:pPr>
+      <w:rPr>
+        <w:rFonts w:ascii="Wingdings" w:hAnsi="Wingdings" w:hint="default"/>
+        <w:sz w:val="20"/>
+      </w:rPr>
+    </w:lvl>
+    <w:lvl w:ilvl="3" w:tentative="1">
+      <w:start w:val="1"/>
+      <w:numFmt w:val="bullet"/>
+      <w:lvlText w:val=""/>
+      <w:lvlJc w:val="left"/>
+      <w:pPr>
+        <w:tabs>
+          <w:tab w:val="num" w:pos="2880"/>
+        </w:tabs>
+        <w:ind w:left="2880" w:hanging="360"/>
+      </w:pPr>
+      <w:rPr>
+        <w:rFonts w:ascii="Wingdings" w:hAnsi="Wingdings" w:hint="default"/>
+        <w:sz w:val="20"/>
+      </w:rPr>
+    </w:lvl>
+    <w:lvl w:ilvl="4" w:tentative="1">
+      <w:start w:val="1"/>
+      <w:numFmt w:val="bullet"/>
+      <w:lvlText w:val=""/>
+      <w:lvlJc w:val="left"/>
+      <w:pPr>
+        <w:tabs>
+          <w:tab w:val="num" w:pos="3600"/>
+        </w:tabs>
+        <w:ind w:left="3600" w:hanging="360"/>
+      </w:pPr>
+      <w:rPr>
+        <w:rFonts w:ascii="Wingdings" w:hAnsi="Wingdings" w:hint="default"/>
+        <w:sz w:val="20"/>
+      </w:rPr>
+    </w:lvl>
+    <w:lvl w:ilvl="5" w:tentative="1">
+      <w:start w:val="1"/>
+      <w:numFmt w:val="bullet"/>
+      <w:lvlText w:val=""/>
+      <w:lvlJc w:val="left"/>
+      <w:pPr>
+        <w:tabs>
+          <w:tab w:val="num" w:pos="4320"/>
+        </w:tabs>
+        <w:ind w:left="4320" w:hanging="360"/>
+      </w:pPr>
+      <w:rPr>
+        <w:rFonts w:ascii="Wingdings" w:hAnsi="Wingdings" w:hint="default"/>
+        <w:sz w:val="20"/>
+      </w:rPr>
+    </w:lvl>
+    <w:lvl w:ilvl="6" w:tentative="1">
+      <w:start w:val="1"/>
+      <w:numFmt w:val="bullet"/>
+      <w:lvlText w:val=""/>
+      <w:lvlJc w:val="left"/>
+      <w:pPr>
+        <w:tabs>
+          <w:tab w:val="num" w:pos="5040"/>
+        </w:tabs>
+        <w:ind w:left="5040" w:hanging="360"/>
+      </w:pPr>
+      <w:rPr>
+        <w:rFonts w:ascii="Wingdings" w:hAnsi="Wingdings" w:hint="default"/>
+        <w:sz w:val="20"/>
+      </w:rPr>
+    </w:lvl>
+    <w:lvl w:ilvl="7" w:tentative="1">
+      <w:start w:val="1"/>
+      <w:numFmt w:val="bullet"/>
+      <w:lvlText w:val=""/>
+      <w:lvlJc w:val="left"/>
+      <w:pPr>
+        <w:tabs>
+          <w:tab w:val="num" w:pos="5760"/>
+        </w:tabs>
+        <w:ind w:left="5760" w:hanging="360"/>
+      </w:pPr>
+      <w:rPr>
+        <w:rFonts w:ascii="Wingdings" w:hAnsi="Wingdings" w:hint="default"/>
+        <w:sz w:val="20"/>
+      </w:rPr>
+    </w:lvl>
+    <w:lvl w:ilvl="8" w:tentative="1">
+      <w:start w:val="1"/>
+      <w:numFmt w:val="bullet"/>
+      <w:lvlText w:val=""/>
+      <w:lvlJc w:val="left"/>
+      <w:pPr>
+        <w:tabs>
+          <w:tab w:val="num" w:pos="6480"/>
+        </w:tabs>
+        <w:ind w:left="6480" w:hanging="360"/>
+      </w:pPr>
+      <w:rPr>
+        <w:rFonts w:ascii="Wingdings" w:hAnsi="Wingdings" w:hint="default"/>
+        <w:sz w:val="20"/>
+      </w:rPr>
+    </w:lvl>
+  </w:abstractNum>
+  <w:num w:numId="1" w16cid:durableId="2137720785">
+    <w:abstractNumId w:val="0"/>
+  </w:num>
+</w:numbering>
 </file>
 
 <file path=word/styles.xml><?xml version="1.0" encoding="utf-8"?>
